--- a/CURRICULUM VITAE.docx
+++ b/CURRICULUM VITAE.docx
@@ -25,17 +25,7 @@
           <w:szCs w:val="36"/>
           <w:lang w:val="en-GB" w:eastAsia="ru-RU"/>
         </w:rPr>
-        <w:t xml:space="preserve">                   </w:t>
-      </w:r>
-      <w:r>
-        <w:rPr>
-          <w:rFonts w:ascii="Arial" w:eastAsia="Times New Roman" w:hAnsi="Arial" w:cs="Arial"/>
-          <w:color w:val="FF0000"/>
-          <w:sz w:val="36"/>
-          <w:szCs w:val="36"/>
-          <w:lang w:val="en-GB" w:eastAsia="ru-RU"/>
-        </w:rPr>
-        <w:t xml:space="preserve">   </w:t>
+        <w:t xml:space="preserve">                      </w:t>
       </w:r>
       <w:r>
         <w:rPr>
@@ -274,17 +264,7 @@
           <w:szCs w:val="24"/>
           <w:lang w:val="en-GB" w:eastAsia="ru-RU"/>
         </w:rPr>
-        <w:t xml:space="preserve"> +</w:t>
-      </w:r>
-      <w:r>
-        <w:rPr>
-          <w:rFonts w:ascii="Arial" w:eastAsia="Times New Roman" w:hAnsi="Arial" w:cs="Arial"/>
-          <w:color w:val="010101"/>
-          <w:sz w:val="24"/>
-          <w:szCs w:val="24"/>
-          <w:lang w:val="en-GB" w:eastAsia="ru-RU"/>
-        </w:rPr>
-        <w:t>36 20 58 96 024</w:t>
+        <w:t xml:space="preserve"> +36 20 58 96 024</w:t>
       </w:r>
     </w:p>
     <w:p>
@@ -331,53 +311,8 @@
           <w:szCs w:val="24"/>
           <w:lang w:val="en-GB" w:eastAsia="ru-RU"/>
         </w:rPr>
-        <w:t>ruslanov</w:t>
-      </w:r>
-      <w:r>
-        <w:rPr>
-          <w:rFonts w:ascii="Arial" w:eastAsia="Times New Roman" w:hAnsi="Arial" w:cs="Arial"/>
-          <w:color w:val="010101"/>
-          <w:sz w:val="24"/>
-          <w:szCs w:val="24"/>
-          <w:lang w:val="en-GB" w:eastAsia="ru-RU"/>
-        </w:rPr>
-        <w:t>ich.ik</w:t>
-      </w:r>
-      <w:r>
-        <w:rPr>
-          <w:rFonts w:ascii="Arial" w:eastAsia="Times New Roman" w:hAnsi="Arial" w:cs="Arial"/>
-          <w:color w:val="010101"/>
-          <w:sz w:val="24"/>
-          <w:szCs w:val="24"/>
-          <w:lang w:val="en-GB" w:eastAsia="ru-RU"/>
-        </w:rPr>
-        <w:t>@</w:t>
-      </w:r>
-      <w:r>
-        <w:rPr>
-          <w:rFonts w:ascii="Arial" w:eastAsia="Times New Roman" w:hAnsi="Arial" w:cs="Arial"/>
-          <w:color w:val="010101"/>
-          <w:sz w:val="24"/>
-          <w:szCs w:val="24"/>
-          <w:lang w:val="en-GB" w:eastAsia="ru-RU"/>
-        </w:rPr>
-        <w:t>gmail.com</w:t>
-      </w:r>
-    </w:p>
-    <w:p>
-      <w:pPr>
-        <w:pStyle w:val="a3"/>
-        <w:shd w:val="clear" w:color="auto" w:fill="FFFFFF"/>
-        <w:spacing w:after="0" w:line="240" w:lineRule="auto"/>
-        <w:ind w:left="284"/>
-        <w:rPr>
-          <w:rFonts w:ascii="Arial" w:eastAsia="Times New Roman" w:hAnsi="Arial" w:cs="Arial"/>
-          <w:color w:val="010101"/>
-          <w:sz w:val="24"/>
-          <w:szCs w:val="24"/>
-          <w:lang w:val="en-GB" w:eastAsia="ru-RU"/>
-        </w:rPr>
-      </w:pPr>
+        <w:t>ruslanovich.ik@gmail.com</w:t>
+      </w:r>
     </w:p>
     <w:p>
       <w:pPr>
@@ -420,8 +355,68 @@
           <w:szCs w:val="24"/>
           <w:lang w:val="en-GB" w:eastAsia="ru-RU"/>
         </w:rPr>
-        <w:t xml:space="preserve">EDUCATION </w:t>
-      </w:r>
+        <w:t>OBJECTIVE</w:t>
+      </w:r>
+    </w:p>
+    <w:p>
+      <w:pPr>
+        <w:pStyle w:val="a3"/>
+        <w:shd w:val="clear" w:color="auto" w:fill="FFFFFF"/>
+        <w:spacing w:after="0" w:line="240" w:lineRule="auto"/>
+        <w:ind w:left="284"/>
+        <w:rPr>
+          <w:rFonts w:ascii="Arial" w:eastAsia="Times New Roman" w:hAnsi="Arial" w:cs="Arial"/>
+          <w:color w:val="010101"/>
+          <w:sz w:val="24"/>
+          <w:szCs w:val="24"/>
+          <w:lang w:val="en-GB" w:eastAsia="ru-RU"/>
+        </w:rPr>
+      </w:pPr>
+    </w:p>
+    <w:p>
+      <w:pPr>
+        <w:pStyle w:val="a3"/>
+        <w:shd w:val="clear" w:color="auto" w:fill="FFFFFF"/>
+        <w:spacing w:after="0" w:line="240" w:lineRule="auto"/>
+        <w:ind w:left="284"/>
+        <w:rPr>
+          <w:rFonts w:ascii="Arial" w:eastAsia="Times New Roman" w:hAnsi="Arial" w:cs="Arial"/>
+          <w:color w:val="010101"/>
+          <w:sz w:val="24"/>
+          <w:szCs w:val="24"/>
+          <w:lang w:val="en-GB" w:eastAsia="ru-RU"/>
+        </w:rPr>
+      </w:pPr>
+    </w:p>
+    <w:p>
+      <w:pPr>
+        <w:pStyle w:val="a3"/>
+        <w:shd w:val="clear" w:color="auto" w:fill="FFFFFF"/>
+        <w:spacing w:after="0" w:line="240" w:lineRule="auto"/>
+        <w:ind w:left="284"/>
+        <w:rPr>
+          <w:rFonts w:ascii="Arial" w:eastAsia="Times New Roman" w:hAnsi="Arial" w:cs="Arial"/>
+          <w:color w:val="010101"/>
+          <w:sz w:val="24"/>
+          <w:szCs w:val="24"/>
+          <w:lang w:val="en-GB" w:eastAsia="ru-RU"/>
+        </w:rPr>
+      </w:pPr>
+    </w:p>
+    <w:p>
+      <w:pPr>
+        <w:pStyle w:val="a3"/>
+        <w:shd w:val="clear" w:color="auto" w:fill="FFFFFF"/>
+        <w:spacing w:after="0" w:line="240" w:lineRule="auto"/>
+        <w:ind w:left="284"/>
+        <w:rPr>
+          <w:rFonts w:ascii="Arial" w:eastAsia="Times New Roman" w:hAnsi="Arial" w:cs="Arial"/>
+          <w:color w:val="010101"/>
+          <w:sz w:val="24"/>
+          <w:szCs w:val="24"/>
+          <w:lang w:val="en-GB" w:eastAsia="ru-RU"/>
+        </w:rPr>
+      </w:pPr>
     </w:p>
     <w:p>
       <w:pPr>
@@ -439,6 +434,35 @@
           <w:lang w:val="en-GB" w:eastAsia="ru-RU"/>
         </w:rPr>
       </w:pPr>
+      <w:r>
+        <w:rPr>
+          <w:rFonts w:ascii="Arial" w:eastAsia="Times New Roman" w:hAnsi="Arial" w:cs="Arial"/>
+          <w:b/>
+          <w:bCs/>
+          <w:color w:val="1F4E79" w:themeColor="accent5" w:themeShade="80"/>
+          <w:sz w:val="24"/>
+          <w:szCs w:val="24"/>
+          <w:lang w:val="en-GB" w:eastAsia="ru-RU"/>
+        </w:rPr>
+        <w:t xml:space="preserve">EDUCATION </w:t>
+      </w:r>
+    </w:p>
+    <w:p>
+      <w:pPr>
+        <w:pStyle w:val="a3"/>
+        <w:shd w:val="clear" w:color="auto" w:fill="FFFFFF"/>
+        <w:spacing w:after="0" w:line="240" w:lineRule="auto"/>
+        <w:ind w:left="284"/>
+        <w:rPr>
+          <w:rFonts w:ascii="Arial" w:eastAsia="Times New Roman" w:hAnsi="Arial" w:cs="Arial"/>
+          <w:b/>
+          <w:bCs/>
+          <w:color w:val="1F4E79" w:themeColor="accent5" w:themeShade="80"/>
+          <w:sz w:val="24"/>
+          <w:szCs w:val="24"/>
+          <w:lang w:val="en-GB" w:eastAsia="ru-RU"/>
+        </w:rPr>
+      </w:pPr>
     </w:p>
     <w:p>
       <w:pPr>
@@ -551,27 +575,7 @@
           <w:szCs w:val="24"/>
           <w:lang w:val="en-GB" w:eastAsia="ru-RU"/>
         </w:rPr>
-        <w:t>2020-202</w:t>
-      </w:r>
-      <w:r>
-        <w:rPr>
-          <w:rFonts w:ascii="Arial" w:eastAsia="Times New Roman" w:hAnsi="Arial" w:cs="Arial"/>
-          <w:color w:val="010101"/>
-          <w:sz w:val="24"/>
-          <w:szCs w:val="24"/>
-          <w:lang w:val="en-GB" w:eastAsia="ru-RU"/>
-        </w:rPr>
-        <w:t>4</w:t>
-      </w:r>
-      <w:r>
-        <w:rPr>
-          <w:rFonts w:ascii="Arial" w:eastAsia="Times New Roman" w:hAnsi="Arial" w:cs="Arial"/>
-          <w:color w:val="010101"/>
-          <w:sz w:val="24"/>
-          <w:szCs w:val="24"/>
-          <w:lang w:val="en-GB" w:eastAsia="ru-RU"/>
-        </w:rPr>
-        <w:t xml:space="preserve">   BSc in Computer Science,</w:t>
+        <w:t>2020-2024   BSc in Computer Science,</w:t>
       </w:r>
       <w:r>
         <w:rPr>
